--- a/心得報告.docx
+++ b/心得報告.docx
@@ -86,9 +86,6 @@
     <w:p>
       <w:pPr>
         <w:pStyle w:val="10"/>
-        <w:rPr>
-          <w:rFonts w:hint="eastAsia"/>
-        </w:rPr>
       </w:pPr>
       <w:r>
         <w:rPr>
@@ -108,8 +105,6 @@
       <w:r>
         <w:t>64</w:t>
       </w:r>
-      <w:bookmarkStart w:id="0" w:name="_GoBack"/>
-      <w:bookmarkEnd w:id="0"/>
     </w:p>
     <w:p>
       <w:pPr>
@@ -436,9 +431,9 @@
       <w:r>
         <w:lastRenderedPageBreak/>
         <w:drawing>
-          <wp:inline distT="0" distB="0" distL="0" distR="0" wp14:anchorId="40661A09" wp14:editId="7531074F">
-            <wp:extent cx="4950441" cy="2700000"/>
-            <wp:effectExtent l="0" t="0" r="3175" b="5715"/>
+          <wp:inline distT="0" distB="0" distL="0" distR="0" wp14:anchorId="40661A09" wp14:editId="38DB6F8E">
+            <wp:extent cx="4818429" cy="2628000"/>
+            <wp:effectExtent l="0" t="0" r="1270" b="1270"/>
             <wp:docPr id="8" name="Picture 8"/>
             <wp:cNvGraphicFramePr>
               <a:graphicFrameLocks xmlns:a="http://schemas.openxmlformats.org/drawingml/2006/main" noChangeAspect="1"/>
@@ -465,7 +460,7 @@
                   <pic:spPr>
                     <a:xfrm>
                       <a:off x="0" y="0"/>
-                      <a:ext cx="4950441" cy="2700000"/>
+                      <a:ext cx="4818429" cy="2628000"/>
                     </a:xfrm>
                     <a:prstGeom prst="rect">
                       <a:avLst/>
@@ -479,9 +474,9 @@
       </w:r>
       <w:r>
         <w:drawing>
-          <wp:inline distT="0" distB="0" distL="0" distR="0" wp14:anchorId="4B1EE51E" wp14:editId="28E8D32B">
-            <wp:extent cx="4950441" cy="2700000"/>
-            <wp:effectExtent l="0" t="0" r="3175" b="5715"/>
+          <wp:inline distT="0" distB="0" distL="0" distR="0" wp14:anchorId="4B1EE51E" wp14:editId="471B0396">
+            <wp:extent cx="4818429" cy="2628000"/>
+            <wp:effectExtent l="0" t="0" r="1270" b="1270"/>
             <wp:docPr id="9" name="Picture 9"/>
             <wp:cNvGraphicFramePr>
               <a:graphicFrameLocks xmlns:a="http://schemas.openxmlformats.org/drawingml/2006/main" noChangeAspect="1"/>
@@ -508,7 +503,7 @@
                   <pic:spPr>
                     <a:xfrm>
                       <a:off x="0" y="0"/>
-                      <a:ext cx="4950441" cy="2700000"/>
+                      <a:ext cx="4818429" cy="2628000"/>
                     </a:xfrm>
                     <a:prstGeom prst="rect">
                       <a:avLst/>
@@ -533,16 +528,53 @@
     </w:p>
     <w:p>
       <w:pPr>
-        <w:pStyle w:val="10"/>
-        <w:rPr>
-          <w:noProof/>
-        </w:rPr>
-      </w:pPr>
-    </w:p>
-    <w:p>
-      <w:pPr>
-        <w:pStyle w:val="10"/>
-      </w:pPr>
+        <w:pStyle w:val="2"/>
+      </w:pPr>
+      <w:bookmarkStart w:id="0" w:name="_GoBack"/>
+      <w:r>
+        <w:drawing>
+          <wp:inline distT="0" distB="0" distL="0" distR="0" wp14:anchorId="5343F524" wp14:editId="464F60F7">
+            <wp:extent cx="4851693" cy="2628000"/>
+            <wp:effectExtent l="0" t="0" r="6350" b="1270"/>
+            <wp:docPr id="10" name="Picture 10"/>
+            <wp:cNvGraphicFramePr>
+              <a:graphicFrameLocks xmlns:a="http://schemas.openxmlformats.org/drawingml/2006/main" noChangeAspect="1"/>
+            </wp:cNvGraphicFramePr>
+            <a:graphic xmlns:a="http://schemas.openxmlformats.org/drawingml/2006/main">
+              <a:graphicData uri="http://schemas.openxmlformats.org/drawingml/2006/picture">
+                <pic:pic xmlns:pic="http://schemas.openxmlformats.org/drawingml/2006/picture">
+                  <pic:nvPicPr>
+                    <pic:cNvPr id="10" name="10.png"/>
+                    <pic:cNvPicPr/>
+                  </pic:nvPicPr>
+                  <pic:blipFill>
+                    <a:blip r:embed="rId14" cstate="print">
+                      <a:extLst>
+                        <a:ext uri="{28A0092B-C50C-407E-A947-70E740481C1C}">
+                          <a14:useLocalDpi xmlns:a14="http://schemas.microsoft.com/office/drawing/2010/main" val="0"/>
+                        </a:ext>
+                      </a:extLst>
+                    </a:blip>
+                    <a:stretch>
+                      <a:fillRect/>
+                    </a:stretch>
+                  </pic:blipFill>
+                  <pic:spPr>
+                    <a:xfrm>
+                      <a:off x="0" y="0"/>
+                      <a:ext cx="4851693" cy="2628000"/>
+                    </a:xfrm>
+                    <a:prstGeom prst="rect">
+                      <a:avLst/>
+                    </a:prstGeom>
+                  </pic:spPr>
+                </pic:pic>
+              </a:graphicData>
+            </a:graphic>
+          </wp:inline>
+        </w:drawing>
+      </w:r>
+      <w:bookmarkEnd w:id="0"/>
     </w:p>
     <w:sectPr>
       <w:pgSz w:w="12240" w:h="15840"/>

--- a/心得報告.docx
+++ b/心得報告.docx
@@ -520,11 +520,9 @@
       <w:pPr>
         <w:pStyle w:val="1"/>
       </w:pPr>
-      <w:proofErr w:type="spellStart"/>
       <w:r>
         <w:t>Github</w:t>
       </w:r>
-      <w:proofErr w:type="spellEnd"/>
     </w:p>
     <w:p>
       <w:pPr>
@@ -533,10 +531,10 @@
       <w:bookmarkStart w:id="0" w:name="_GoBack"/>
       <w:r>
         <w:drawing>
-          <wp:inline distT="0" distB="0" distL="0" distR="0" wp14:anchorId="5343F524" wp14:editId="464F60F7">
-            <wp:extent cx="4851693" cy="2628000"/>
+          <wp:inline distT="0" distB="0" distL="0" distR="0" wp14:anchorId="75B2ED58" wp14:editId="7BA478DB">
+            <wp:extent cx="4851692" cy="2628000"/>
             <wp:effectExtent l="0" t="0" r="6350" b="1270"/>
-            <wp:docPr id="10" name="Picture 10"/>
+            <wp:docPr id="11" name="Picture 11"/>
             <wp:cNvGraphicFramePr>
               <a:graphicFrameLocks xmlns:a="http://schemas.openxmlformats.org/drawingml/2006/main" noChangeAspect="1"/>
             </wp:cNvGraphicFramePr>
@@ -544,7 +542,7 @@
               <a:graphicData uri="http://schemas.openxmlformats.org/drawingml/2006/picture">
                 <pic:pic xmlns:pic="http://schemas.openxmlformats.org/drawingml/2006/picture">
                   <pic:nvPicPr>
-                    <pic:cNvPr id="10" name="10.png"/>
+                    <pic:cNvPr id="11" name="2018-09-29 (11).png"/>
                     <pic:cNvPicPr/>
                   </pic:nvPicPr>
                   <pic:blipFill>
@@ -562,7 +560,7 @@
                   <pic:spPr>
                     <a:xfrm>
                       <a:off x="0" y="0"/>
-                      <a:ext cx="4851693" cy="2628000"/>
+                      <a:ext cx="4851692" cy="2628000"/>
                     </a:xfrm>
                     <a:prstGeom prst="rect">
                       <a:avLst/>
